--- a/Theory.docx
+++ b/Theory.docx
@@ -787,6 +787,129 @@
           <w:lang w:eastAsia="en-IN"/>
         </w:rPr>
         <w:t>"react"</w:t>
+      </w:r>
+      <w:r>
+        <w:rPr>
+          <w:rFonts w:ascii="Consolas" w:eastAsia="Times New Roman" w:hAnsi="Consolas" w:cs="Times New Roman"/>
+          <w:color w:val="D4D4D4"/>
+          <w:sz w:val="21"/>
+          <w:szCs w:val="21"/>
+          <w:lang w:eastAsia="en-IN"/>
+        </w:rPr>
+        <w:t>;</w:t>
+      </w:r>
+    </w:p>
+    <w:p>
+      <w:pPr>
+        <w:rPr>
+          <w:sz w:val="32"/>
+          <w:szCs w:val="32"/>
+        </w:rPr>
+      </w:pPr>
+      <w:r>
+        <w:rPr>
+          <w:sz w:val="32"/>
+          <w:szCs w:val="32"/>
+        </w:rPr>
+        <w:lastRenderedPageBreak/>
+        <w:t>The below import is use to establish connection between that particular component and context.</w:t>
+      </w:r>
+    </w:p>
+    <w:p>
+      <w:pPr>
+        <w:shd w:val="clear" w:color="auto" w:fill="1E1E1E"/>
+        <w:spacing w:after="0" w:line="285" w:lineRule="atLeast"/>
+        <w:rPr>
+          <w:rFonts w:ascii="Consolas" w:eastAsia="Times New Roman" w:hAnsi="Consolas" w:cs="Times New Roman"/>
+          <w:color w:val="D4D4D4"/>
+          <w:sz w:val="21"/>
+          <w:szCs w:val="21"/>
+          <w:lang w:eastAsia="en-IN"/>
+        </w:rPr>
+      </w:pPr>
+      <w:r>
+        <w:rPr>
+          <w:rFonts w:ascii="Consolas" w:eastAsia="Times New Roman" w:hAnsi="Consolas" w:cs="Times New Roman"/>
+          <w:color w:val="C586C0"/>
+          <w:sz w:val="21"/>
+          <w:szCs w:val="21"/>
+          <w:lang w:eastAsia="en-IN"/>
+        </w:rPr>
+        <w:t>import</w:t>
+      </w:r>
+      <w:r>
+        <w:rPr>
+          <w:rFonts w:ascii="Consolas" w:eastAsia="Times New Roman" w:hAnsi="Consolas" w:cs="Times New Roman"/>
+          <w:color w:val="D4D4D4"/>
+          <w:sz w:val="21"/>
+          <w:szCs w:val="21"/>
+          <w:lang w:eastAsia="en-IN"/>
+        </w:rPr>
+        <w:t xml:space="preserve"> </w:t>
+      </w:r>
+      <w:proofErr w:type="gramStart"/>
+      <w:r>
+        <w:rPr>
+          <w:rFonts w:ascii="Consolas" w:eastAsia="Times New Roman" w:hAnsi="Consolas" w:cs="Times New Roman"/>
+          <w:color w:val="D4D4D4"/>
+          <w:sz w:val="21"/>
+          <w:szCs w:val="21"/>
+          <w:lang w:eastAsia="en-IN"/>
+        </w:rPr>
+        <w:t xml:space="preserve">{ </w:t>
+      </w:r>
+      <w:proofErr w:type="spellStart"/>
+      <w:r>
+        <w:rPr>
+          <w:rFonts w:ascii="Consolas" w:eastAsia="Times New Roman" w:hAnsi="Consolas" w:cs="Times New Roman"/>
+          <w:color w:val="9CDCFE"/>
+          <w:sz w:val="21"/>
+          <w:szCs w:val="21"/>
+          <w:lang w:eastAsia="en-IN"/>
+        </w:rPr>
+        <w:t>useContext</w:t>
+      </w:r>
+      <w:proofErr w:type="spellEnd"/>
+      <w:proofErr w:type="gramEnd"/>
+      <w:r>
+        <w:rPr>
+          <w:rFonts w:ascii="Consolas" w:eastAsia="Times New Roman" w:hAnsi="Consolas" w:cs="Times New Roman"/>
+          <w:color w:val="D4D4D4"/>
+          <w:sz w:val="21"/>
+          <w:szCs w:val="21"/>
+          <w:lang w:eastAsia="en-IN"/>
+        </w:rPr>
+        <w:t xml:space="preserve"> } </w:t>
+      </w:r>
+      <w:r>
+        <w:rPr>
+          <w:rFonts w:ascii="Consolas" w:eastAsia="Times New Roman" w:hAnsi="Consolas" w:cs="Times New Roman"/>
+          <w:color w:val="C586C0"/>
+          <w:sz w:val="21"/>
+          <w:szCs w:val="21"/>
+          <w:lang w:eastAsia="en-IN"/>
+        </w:rPr>
+        <w:t>from</w:t>
+      </w:r>
+      <w:r>
+        <w:rPr>
+          <w:rFonts w:ascii="Consolas" w:eastAsia="Times New Roman" w:hAnsi="Consolas" w:cs="Times New Roman"/>
+          <w:color w:val="D4D4D4"/>
+          <w:sz w:val="21"/>
+          <w:szCs w:val="21"/>
+          <w:lang w:eastAsia="en-IN"/>
+        </w:rPr>
+        <w:t xml:space="preserve"> </w:t>
+      </w:r>
+      <w:r>
+        <w:rPr>
+          <w:rFonts w:ascii="Consolas" w:eastAsia="Times New Roman" w:hAnsi="Consolas" w:cs="Times New Roman"/>
+          <w:color w:val="CE9178"/>
+          <w:sz w:val="21"/>
+          <w:szCs w:val="21"/>
+          <w:lang w:eastAsia="en-IN"/>
+        </w:rPr>
+        <w:t>'react'</w:t>
       </w:r>
       <w:r>
         <w:rPr>

--- a/Theory.docx
+++ b/Theory.docx
@@ -1,6 +1,6 @@
 
 <file path=word/document.xml><?xml version="1.0" encoding="utf-8"?>
-<w:document xmlns:wpc="http://schemas.microsoft.com/office/word/2010/wordprocessingCanvas" xmlns:cx="http://schemas.microsoft.com/office/drawing/2014/chartex" xmlns:cx1="http://schemas.microsoft.com/office/drawing/2015/9/8/chartex" xmlns:cx2="http://schemas.microsoft.com/office/drawing/2015/10/21/chartex" xmlns:cx3="http://schemas.microsoft.com/office/drawing/2016/5/9/chartex" xmlns:cx4="http://schemas.microsoft.com/office/drawing/2016/5/10/chartex" xmlns:cx5="http://schemas.microsoft.com/office/drawing/2016/5/11/chartex" xmlns:cx6="http://schemas.microsoft.com/office/drawing/2016/5/12/chartex" xmlns:cx7="http://schemas.microsoft.com/office/drawing/2016/5/13/chartex" xmlns:cx8="http://schemas.microsoft.com/office/drawing/2016/5/14/chartex" xmlns:mc="http://schemas.openxmlformats.org/markup-compatibility/2006" xmlns:aink="http://schemas.microsoft.com/office/drawing/2016/ink" xmlns:am3d="http://schemas.microsoft.com/office/drawing/2017/model3d" xmlns:o="urn:schemas-microsoft-com:office:office" xmlns:r="http://schemas.openxmlformats.org/officeDocument/2006/relationships" xmlns:m="http://schemas.openxmlformats.org/officeDocument/2006/math" xmlns:v="urn:schemas-microsoft-com:vml" xmlns:wp14="http://schemas.microsoft.com/office/word/2010/wordprocessingDrawing" xmlns:wp="http://schemas.openxmlformats.org/drawingml/2006/wordprocessingDrawing" xmlns:w10="urn:schemas-microsoft-com:office:word" xmlns:w="http://schemas.openxmlformats.org/wordprocessingml/2006/main" xmlns:w14="http://schemas.microsoft.com/office/word/2010/wordml" xmlns:w15="http://schemas.microsoft.com/office/word/2012/wordml" xmlns:w16cex="http://schemas.microsoft.com/office/word/2018/wordml/cex" xmlns:w16cid="http://schemas.microsoft.com/office/word/2016/wordml/cid" xmlns:w16="http://schemas.microsoft.com/office/word/2018/wordml" xmlns:w16sdtdh="http://schemas.microsoft.com/office/word/2020/wordml/sdtdatahash" xmlns:w16se="http://schemas.microsoft.com/office/word/2015/wordml/symex" xmlns:wpg="http://schemas.microsoft.com/office/word/2010/wordprocessingGroup" xmlns:wpi="http://schemas.microsoft.com/office/word/2010/wordprocessingInk" xmlns:wne="http://schemas.microsoft.com/office/word/2006/wordml" xmlns:wps="http://schemas.microsoft.com/office/word/2010/wordprocessingShape" mc:Ignorable="w14 w15 w16se w16cid w16 w16cex w16sdtdh wp14">
+<w:document xmlns:wpc="http://schemas.microsoft.com/office/word/2010/wordprocessingCanvas" xmlns:cx="http://schemas.microsoft.com/office/drawing/2014/chartex" xmlns:cx1="http://schemas.microsoft.com/office/drawing/2015/9/8/chartex" xmlns:cx2="http://schemas.microsoft.com/office/drawing/2015/10/21/chartex" xmlns:cx3="http://schemas.microsoft.com/office/drawing/2016/5/9/chartex" xmlns:cx4="http://schemas.microsoft.com/office/drawing/2016/5/10/chartex" xmlns:cx5="http://schemas.microsoft.com/office/drawing/2016/5/11/chartex" xmlns:cx6="http://schemas.microsoft.com/office/drawing/2016/5/12/chartex" xmlns:cx7="http://schemas.microsoft.com/office/drawing/2016/5/13/chartex" xmlns:cx8="http://schemas.microsoft.com/office/drawing/2016/5/14/chartex" xmlns:mc="http://schemas.openxmlformats.org/markup-compatibility/2006" xmlns:aink="http://schemas.microsoft.com/office/drawing/2016/ink" xmlns:am3d="http://schemas.microsoft.com/office/drawing/2017/model3d" xmlns:o="urn:schemas-microsoft-com:office:office" xmlns:oel="http://schemas.microsoft.com/office/2019/extlst" xmlns:r="http://schemas.openxmlformats.org/officeDocument/2006/relationships" xmlns:m="http://schemas.openxmlformats.org/officeDocument/2006/math" xmlns:v="urn:schemas-microsoft-com:vml" xmlns:wp14="http://schemas.microsoft.com/office/word/2010/wordprocessingDrawing" xmlns:wp="http://schemas.openxmlformats.org/drawingml/2006/wordprocessingDrawing" xmlns:w10="urn:schemas-microsoft-com:office:word" xmlns:w="http://schemas.openxmlformats.org/wordprocessingml/2006/main" xmlns:w14="http://schemas.microsoft.com/office/word/2010/wordml" xmlns:w15="http://schemas.microsoft.com/office/word/2012/wordml" xmlns:w16cex="http://schemas.microsoft.com/office/word/2018/wordml/cex" xmlns:w16cid="http://schemas.microsoft.com/office/word/2016/wordml/cid" xmlns:w16="http://schemas.microsoft.com/office/word/2018/wordml" xmlns:w16sdtdh="http://schemas.microsoft.com/office/word/2020/wordml/sdtdatahash" xmlns:w16se="http://schemas.microsoft.com/office/word/2015/wordml/symex" xmlns:wpg="http://schemas.microsoft.com/office/word/2010/wordprocessingGroup" xmlns:wpi="http://schemas.microsoft.com/office/word/2010/wordprocessingInk" xmlns:wne="http://schemas.microsoft.com/office/word/2006/wordml" xmlns:wps="http://schemas.microsoft.com/office/word/2010/wordprocessingShape" mc:Ignorable="w14 w15 w16se w16cid w16 w16cex w16sdtdh wp14">
   <w:body>
     <w:p>
       <w:pPr>
@@ -37,45 +37,7 @@
             <w14:round/>
           </w14:textOutline>
         </w:rPr>
-        <w:t>React (</w:t>
-      </w:r>
-      <w:proofErr w:type="spellStart"/>
-      <w:r>
-        <w:rPr>
-          <w:color w:val="000000" w:themeColor="text1"/>
-          <w:sz w:val="36"/>
-          <w:szCs w:val="36"/>
-          <w14:shadow w14:blurRad="38100" w14:dist="19050" w14:dir="2700000" w14:sx="100000" w14:sy="100000" w14:kx="0" w14:ky="0" w14:algn="tl">
-            <w14:schemeClr w14:val="dk1">
-              <w14:alpha w14:val="60000"/>
-            </w14:schemeClr>
-          </w14:shadow>
-          <w14:textOutline w14:w="0" w14:cap="flat" w14:cmpd="sng" w14:algn="ctr">
-            <w14:noFill/>
-            <w14:prstDash w14:val="solid"/>
-            <w14:round/>
-          </w14:textOutline>
-        </w:rPr>
-        <w:t>Academind</w:t>
-      </w:r>
-      <w:proofErr w:type="spellEnd"/>
-      <w:r>
-        <w:rPr>
-          <w:color w:val="000000" w:themeColor="text1"/>
-          <w:sz w:val="36"/>
-          <w:szCs w:val="36"/>
-          <w14:shadow w14:blurRad="38100" w14:dist="19050" w14:dir="2700000" w14:sx="100000" w14:sy="100000" w14:kx="0" w14:ky="0" w14:algn="tl">
-            <w14:schemeClr w14:val="dk1">
-              <w14:alpha w14:val="60000"/>
-            </w14:schemeClr>
-          </w14:shadow>
-          <w14:textOutline w14:w="0" w14:cap="flat" w14:cmpd="sng" w14:algn="ctr">
-            <w14:noFill/>
-            <w14:prstDash w14:val="solid"/>
-            <w14:round/>
-          </w14:textOutline>
-        </w:rPr>
-        <w:t>)</w:t>
+        <w:t>React (Academind)</w:t>
       </w:r>
     </w:p>
     <w:p>
@@ -107,25 +69,7 @@
           <w:szCs w:val="32"/>
           <w:highlight w:val="lightGray"/>
         </w:rPr>
-        <w:t xml:space="preserve">: </w:t>
-      </w:r>
-      <w:proofErr w:type="spellStart"/>
-      <w:r>
-        <w:rPr>
-          <w:sz w:val="32"/>
-          <w:szCs w:val="32"/>
-          <w:highlight w:val="lightGray"/>
-        </w:rPr>
-        <w:t>npx</w:t>
-      </w:r>
-      <w:proofErr w:type="spellEnd"/>
-      <w:r>
-        <w:rPr>
-          <w:sz w:val="32"/>
-          <w:szCs w:val="32"/>
-          <w:highlight w:val="lightGray"/>
-        </w:rPr>
-        <w:t xml:space="preserve"> create-react-app my-first-app</w:t>
+        <w:t>: npx create-react-app my-first-app</w:t>
       </w:r>
     </w:p>
     <w:p>
@@ -136,32 +80,16 @@
           <w:numId w:val="1"/>
         </w:numPr>
         <w:rPr>
-          <w:sz w:val="28"/>
-          <w:szCs w:val="28"/>
-        </w:rPr>
-      </w:pPr>
-      <w:r>
-        <w:rPr>
-          <w:sz w:val="28"/>
-          <w:szCs w:val="28"/>
-        </w:rPr>
-        <w:t xml:space="preserve">HTML in </w:t>
-      </w:r>
-      <w:proofErr w:type="spellStart"/>
-      <w:r>
-        <w:rPr>
-          <w:sz w:val="28"/>
-          <w:szCs w:val="28"/>
-        </w:rPr>
-        <w:t>javascript</w:t>
-      </w:r>
-      <w:proofErr w:type="spellEnd"/>
-      <w:r>
-        <w:rPr>
-          <w:sz w:val="28"/>
-          <w:szCs w:val="28"/>
-        </w:rPr>
-        <w:t xml:space="preserve"> is called as JSX code.</w:t>
+          <w:sz w:val="24"/>
+          <w:szCs w:val="24"/>
+        </w:rPr>
+      </w:pPr>
+      <w:r>
+        <w:rPr>
+          <w:sz w:val="24"/>
+          <w:szCs w:val="24"/>
+        </w:rPr>
+        <w:t>HTML in javascript is called as JSX code.</w:t>
       </w:r>
     </w:p>
     <w:p>
@@ -172,14 +100,14 @@
           <w:numId w:val="1"/>
         </w:numPr>
         <w:rPr>
-          <w:sz w:val="28"/>
-          <w:szCs w:val="28"/>
-        </w:rPr>
-      </w:pPr>
-      <w:r>
-        <w:rPr>
-          <w:sz w:val="28"/>
-          <w:szCs w:val="28"/>
+          <w:sz w:val="24"/>
+          <w:szCs w:val="24"/>
+        </w:rPr>
+      </w:pPr>
+      <w:r>
+        <w:rPr>
+          <w:sz w:val="24"/>
+          <w:szCs w:val="24"/>
         </w:rPr>
         <w:t>Props is important for building reusable components.</w:t>
       </w:r>
@@ -192,32 +120,16 @@
           <w:numId w:val="1"/>
         </w:numPr>
         <w:rPr>
-          <w:sz w:val="28"/>
-          <w:szCs w:val="28"/>
-        </w:rPr>
-      </w:pPr>
-      <w:r>
-        <w:rPr>
-          <w:sz w:val="28"/>
-          <w:szCs w:val="28"/>
-        </w:rPr>
-        <w:t xml:space="preserve">State is important for changing what we see on screen dynamically for example: adding or removing elements, for changing text on </w:t>
-      </w:r>
-      <w:proofErr w:type="gramStart"/>
-      <w:r>
-        <w:rPr>
-          <w:sz w:val="28"/>
-          <w:szCs w:val="28"/>
-        </w:rPr>
-        <w:t>screen ,</w:t>
-      </w:r>
-      <w:proofErr w:type="gramEnd"/>
-      <w:r>
-        <w:rPr>
-          <w:sz w:val="28"/>
-          <w:szCs w:val="28"/>
-        </w:rPr>
-        <w:t xml:space="preserve"> for showing or hiding over lay.</w:t>
+          <w:sz w:val="24"/>
+          <w:szCs w:val="24"/>
+        </w:rPr>
+      </w:pPr>
+      <w:r>
+        <w:rPr>
+          <w:sz w:val="24"/>
+          <w:szCs w:val="24"/>
+        </w:rPr>
+        <w:t>State is important for changing what we see on screen dynamically for example: adding or removing elements, for changing text on screen , for showing or hiding over lay.</w:t>
       </w:r>
     </w:p>
     <w:p>
@@ -233,52 +145,278 @@
           <w:szCs w:val="32"/>
           <w:highlight w:val="lightGray"/>
         </w:rPr>
-        <w:t xml:space="preserve">Command(routing): </w:t>
-      </w:r>
-      <w:proofErr w:type="spellStart"/>
+        <w:t>Command(routing): npm instal</w:t>
+      </w:r>
       <w:r>
         <w:rPr>
           <w:sz w:val="32"/>
           <w:szCs w:val="32"/>
           <w:highlight w:val="lightGray"/>
         </w:rPr>
-        <w:t>npm</w:t>
-      </w:r>
-      <w:proofErr w:type="spellEnd"/>
+        <w:t>l</w:t>
+      </w:r>
       <w:r>
         <w:rPr>
           <w:sz w:val="32"/>
           <w:szCs w:val="32"/>
           <w:highlight w:val="lightGray"/>
         </w:rPr>
-        <w:t xml:space="preserve"> instal</w:t>
-      </w:r>
-      <w:r>
+        <w:t xml:space="preserve"> react-router-dom</w:t>
+      </w:r>
+    </w:p>
+    <w:p>
+      <w:pPr>
         <w:rPr>
           <w:sz w:val="32"/>
           <w:szCs w:val="32"/>
-          <w:highlight w:val="lightGray"/>
-        </w:rPr>
-        <w:t>l</w:t>
-      </w:r>
-      <w:r>
+        </w:rPr>
+      </w:pPr>
+    </w:p>
+    <w:p>
+      <w:pPr>
+        <w:pStyle w:val="Heading1"/>
+      </w:pPr>
+      <w:r>
+        <w:rPr>
+          <w:b/>
+          <w:bCs/>
+        </w:rPr>
+        <w:t>Routing</w:t>
+      </w:r>
+      <w:r>
+        <w:t>:</w:t>
+      </w:r>
+    </w:p>
+    <w:p>
+      <w:pPr>
         <w:rPr>
           <w:sz w:val="32"/>
           <w:szCs w:val="32"/>
-          <w:highlight w:val="lightGray"/>
-        </w:rPr>
-        <w:t xml:space="preserve"> react-router-</w:t>
-      </w:r>
-      <w:proofErr w:type="spellStart"/>
+        </w:rPr>
+      </w:pPr>
       <w:r>
         <w:rPr>
           <w:sz w:val="32"/>
           <w:szCs w:val="32"/>
-          <w:highlight w:val="lightGray"/>
-        </w:rPr>
-        <w:t>dom</w:t>
-      </w:r>
-      <w:proofErr w:type="spellEnd"/>
+        </w:rPr>
+        <w:t>Syntax:</w:t>
+      </w:r>
+    </w:p>
+    <w:p>
+      <w:pPr>
+        <w:rPr>
+          <w:sz w:val="24"/>
+          <w:szCs w:val="24"/>
+        </w:rPr>
+      </w:pPr>
+      <w:r>
+        <w:rPr>
+          <w:sz w:val="24"/>
+          <w:szCs w:val="24"/>
+        </w:rPr>
+        <w:t>&lt;Routes&gt;</w:t>
+      </w:r>
+      <w:r>
+        <w:rPr>
+          <w:sz w:val="24"/>
+          <w:szCs w:val="24"/>
+        </w:rPr>
+        <w:br/>
+        <w:t xml:space="preserve">           &lt;Route&gt; path = ‘/’ element = { component } &lt;/Route&gt;</w:t>
+      </w:r>
+    </w:p>
+    <w:p>
+      <w:pPr>
+        <w:ind w:left="720"/>
+        <w:rPr>
+          <w:sz w:val="24"/>
+          <w:szCs w:val="24"/>
+        </w:rPr>
+      </w:pPr>
+      <w:r>
+        <w:rPr>
+          <w:sz w:val="24"/>
+          <w:szCs w:val="24"/>
+        </w:rPr>
+        <w:t>&lt;Route&gt; path = ‘somename’ element = { component } &lt;/Route&gt;</w:t>
+      </w:r>
+    </w:p>
+    <w:p>
+      <w:pPr>
+        <w:ind w:left="720"/>
+        <w:rPr>
+          <w:sz w:val="24"/>
+          <w:szCs w:val="24"/>
+        </w:rPr>
+      </w:pPr>
+      <w:r>
+        <w:rPr>
+          <w:sz w:val="24"/>
+          <w:szCs w:val="24"/>
+        </w:rPr>
+        <w:t>&lt;Route&gt; path = ‘somename’ element = { component } &lt;/Route&gt;</w:t>
+      </w:r>
+    </w:p>
+    <w:p>
+      <w:pPr>
+        <w:rPr>
+          <w:sz w:val="24"/>
+          <w:szCs w:val="24"/>
+        </w:rPr>
+      </w:pPr>
+      <w:r>
+        <w:rPr>
+          <w:sz w:val="24"/>
+          <w:szCs w:val="24"/>
+        </w:rPr>
+        <w:t>&lt;/Routes&gt;</w:t>
+      </w:r>
+    </w:p>
+    <w:p>
+      <w:pPr>
+        <w:rPr>
+          <w:sz w:val="24"/>
+          <w:szCs w:val="24"/>
+        </w:rPr>
+      </w:pPr>
+      <w:r>
+        <w:rPr>
+          <w:sz w:val="24"/>
+          <w:szCs w:val="24"/>
+        </w:rPr>
+        <w:t>For Links instead of &lt;a&gt; use &lt;Link&gt; available from react-router-dom</w:t>
+      </w:r>
+    </w:p>
+    <w:p>
+      <w:pPr>
+        <w:rPr>
+          <w:sz w:val="24"/>
+          <w:szCs w:val="24"/>
+        </w:rPr>
+      </w:pPr>
+      <w:r>
+        <w:rPr>
+          <w:sz w:val="24"/>
+          <w:szCs w:val="24"/>
+        </w:rPr>
+        <w:t>This will not refresh or reload the page.</w:t>
+      </w:r>
+    </w:p>
+    <w:p>
+      <w:pPr>
+        <w:rPr>
+          <w:sz w:val="24"/>
+          <w:szCs w:val="24"/>
+        </w:rPr>
+      </w:pPr>
+    </w:p>
+    <w:p>
+      <w:pPr>
+        <w:rPr>
+          <w:sz w:val="24"/>
+          <w:szCs w:val="24"/>
+        </w:rPr>
+      </w:pPr>
+      <w:r>
+        <w:rPr>
+          <w:sz w:val="24"/>
+          <w:szCs w:val="24"/>
+        </w:rPr>
+        <w:t>To get all the input fields entered value use refs</w:t>
+      </w:r>
+    </w:p>
+    <w:p>
+      <w:pPr>
+        <w:shd w:val="clear" w:color="auto" w:fill="1E1E1E"/>
+        <w:spacing w:after="0" w:line="285" w:lineRule="atLeast"/>
+        <w:rPr>
+          <w:rFonts w:ascii="Consolas" w:eastAsia="Times New Roman" w:hAnsi="Consolas" w:cs="Times New Roman"/>
+          <w:color w:val="D4D4D4"/>
+          <w:sz w:val="21"/>
+          <w:szCs w:val="21"/>
+          <w:lang w:eastAsia="en-IN"/>
+        </w:rPr>
+      </w:pPr>
+      <w:r>
+        <w:rPr>
+          <w:rFonts w:ascii="Consolas" w:eastAsia="Times New Roman" w:hAnsi="Consolas" w:cs="Times New Roman"/>
+          <w:color w:val="C586C0"/>
+          <w:sz w:val="21"/>
+          <w:szCs w:val="21"/>
+          <w:lang w:eastAsia="en-IN"/>
+        </w:rPr>
+        <w:t>import</w:t>
+      </w:r>
+      <w:r>
+        <w:rPr>
+          <w:rFonts w:ascii="Consolas" w:eastAsia="Times New Roman" w:hAnsi="Consolas" w:cs="Times New Roman"/>
+          <w:color w:val="D4D4D4"/>
+          <w:sz w:val="21"/>
+          <w:szCs w:val="21"/>
+          <w:lang w:eastAsia="en-IN"/>
+        </w:rPr>
+        <w:t xml:space="preserve"> { </w:t>
+      </w:r>
+      <w:r>
+        <w:rPr>
+          <w:rFonts w:ascii="Consolas" w:eastAsia="Times New Roman" w:hAnsi="Consolas" w:cs="Times New Roman"/>
+          <w:color w:val="9CDCFE"/>
+          <w:sz w:val="21"/>
+          <w:szCs w:val="21"/>
+          <w:lang w:eastAsia="en-IN"/>
+        </w:rPr>
+        <w:t>useRef</w:t>
+      </w:r>
+      <w:r>
+        <w:rPr>
+          <w:rFonts w:ascii="Consolas" w:eastAsia="Times New Roman" w:hAnsi="Consolas" w:cs="Times New Roman"/>
+          <w:color w:val="D4D4D4"/>
+          <w:sz w:val="21"/>
+          <w:szCs w:val="21"/>
+          <w:lang w:eastAsia="en-IN"/>
+        </w:rPr>
+        <w:t xml:space="preserve"> } </w:t>
+      </w:r>
+      <w:r>
+        <w:rPr>
+          <w:rFonts w:ascii="Consolas" w:eastAsia="Times New Roman" w:hAnsi="Consolas" w:cs="Times New Roman"/>
+          <w:color w:val="C586C0"/>
+          <w:sz w:val="21"/>
+          <w:szCs w:val="21"/>
+          <w:lang w:eastAsia="en-IN"/>
+        </w:rPr>
+        <w:t>from</w:t>
+      </w:r>
+      <w:r>
+        <w:rPr>
+          <w:rFonts w:ascii="Consolas" w:eastAsia="Times New Roman" w:hAnsi="Consolas" w:cs="Times New Roman"/>
+          <w:color w:val="D4D4D4"/>
+          <w:sz w:val="21"/>
+          <w:szCs w:val="21"/>
+          <w:lang w:eastAsia="en-IN"/>
+        </w:rPr>
+        <w:t xml:space="preserve"> </w:t>
+      </w:r>
+      <w:r>
+        <w:rPr>
+          <w:rFonts w:ascii="Consolas" w:eastAsia="Times New Roman" w:hAnsi="Consolas" w:cs="Times New Roman"/>
+          <w:color w:val="CE9178"/>
+          <w:sz w:val="21"/>
+          <w:szCs w:val="21"/>
+          <w:lang w:eastAsia="en-IN"/>
+        </w:rPr>
+        <w:t>"react"</w:t>
+      </w:r>
+      <w:r>
+        <w:rPr>
+          <w:rFonts w:ascii="Consolas" w:eastAsia="Times New Roman" w:hAnsi="Consolas" w:cs="Times New Roman"/>
+          <w:color w:val="D4D4D4"/>
+          <w:sz w:val="21"/>
+          <w:szCs w:val="21"/>
+          <w:lang w:eastAsia="en-IN"/>
+        </w:rPr>
+        <w:t>;</w:t>
+      </w:r>
     </w:p>
     <w:p>
       <w:pPr>
@@ -291,644 +429,729 @@
     <w:p>
       <w:pPr>
         <w:rPr>
+          <w:sz w:val="28"/>
+          <w:szCs w:val="28"/>
+        </w:rPr>
+      </w:pPr>
+      <w:r>
+        <w:rPr>
+          <w:sz w:val="28"/>
+          <w:szCs w:val="28"/>
+        </w:rPr>
+        <w:t>useEffect is a hook that run some code under certain conditions.</w:t>
+      </w:r>
+    </w:p>
+    <w:p>
+      <w:pPr>
+        <w:rPr>
+          <w:sz w:val="28"/>
+          <w:szCs w:val="28"/>
+        </w:rPr>
+      </w:pPr>
+    </w:p>
+    <w:p>
+      <w:pPr>
+        <w:rPr>
+          <w:sz w:val="28"/>
+          <w:szCs w:val="28"/>
+        </w:rPr>
+      </w:pPr>
+      <w:r>
+        <w:rPr>
+          <w:sz w:val="28"/>
+          <w:szCs w:val="28"/>
+        </w:rPr>
+        <w:t>Context is similar to Redux which is used to manage states in React.</w:t>
+      </w:r>
+    </w:p>
+    <w:p>
+      <w:pPr>
+        <w:shd w:val="clear" w:color="auto" w:fill="1E1E1E"/>
+        <w:spacing w:after="0" w:line="285" w:lineRule="atLeast"/>
+        <w:rPr>
+          <w:rFonts w:ascii="Consolas" w:eastAsia="Times New Roman" w:hAnsi="Consolas" w:cs="Times New Roman"/>
+          <w:color w:val="D4D4D4"/>
+          <w:sz w:val="21"/>
+          <w:szCs w:val="21"/>
+          <w:lang w:eastAsia="en-IN"/>
+        </w:rPr>
+      </w:pPr>
+      <w:r>
+        <w:rPr>
+          <w:rFonts w:ascii="Consolas" w:eastAsia="Times New Roman" w:hAnsi="Consolas" w:cs="Times New Roman"/>
+          <w:color w:val="C586C0"/>
+          <w:sz w:val="21"/>
+          <w:szCs w:val="21"/>
+          <w:lang w:eastAsia="en-IN"/>
+        </w:rPr>
+        <w:t>import</w:t>
+      </w:r>
+      <w:r>
+        <w:rPr>
+          <w:rFonts w:ascii="Consolas" w:eastAsia="Times New Roman" w:hAnsi="Consolas" w:cs="Times New Roman"/>
+          <w:color w:val="D4D4D4"/>
+          <w:sz w:val="21"/>
+          <w:szCs w:val="21"/>
+          <w:lang w:eastAsia="en-IN"/>
+        </w:rPr>
+        <w:t xml:space="preserve"> { </w:t>
+      </w:r>
+      <w:r>
+        <w:rPr>
+          <w:rFonts w:ascii="Consolas" w:eastAsia="Times New Roman" w:hAnsi="Consolas" w:cs="Times New Roman"/>
+          <w:color w:val="9CDCFE"/>
+          <w:sz w:val="21"/>
+          <w:szCs w:val="21"/>
+          <w:lang w:eastAsia="en-IN"/>
+        </w:rPr>
+        <w:t>createContext</w:t>
+      </w:r>
+      <w:r>
+        <w:rPr>
+          <w:rFonts w:ascii="Consolas" w:eastAsia="Times New Roman" w:hAnsi="Consolas" w:cs="Times New Roman"/>
+          <w:color w:val="D4D4D4"/>
+          <w:sz w:val="21"/>
+          <w:szCs w:val="21"/>
+          <w:lang w:eastAsia="en-IN"/>
+        </w:rPr>
+        <w:t xml:space="preserve"> } </w:t>
+      </w:r>
+      <w:r>
+        <w:rPr>
+          <w:rFonts w:ascii="Consolas" w:eastAsia="Times New Roman" w:hAnsi="Consolas" w:cs="Times New Roman"/>
+          <w:color w:val="C586C0"/>
+          <w:sz w:val="21"/>
+          <w:szCs w:val="21"/>
+          <w:lang w:eastAsia="en-IN"/>
+        </w:rPr>
+        <w:t>from</w:t>
+      </w:r>
+      <w:r>
+        <w:rPr>
+          <w:rFonts w:ascii="Consolas" w:eastAsia="Times New Roman" w:hAnsi="Consolas" w:cs="Times New Roman"/>
+          <w:color w:val="D4D4D4"/>
+          <w:sz w:val="21"/>
+          <w:szCs w:val="21"/>
+          <w:lang w:eastAsia="en-IN"/>
+        </w:rPr>
+        <w:t xml:space="preserve"> </w:t>
+      </w:r>
+      <w:r>
+        <w:rPr>
+          <w:rFonts w:ascii="Consolas" w:eastAsia="Times New Roman" w:hAnsi="Consolas" w:cs="Times New Roman"/>
+          <w:color w:val="CE9178"/>
+          <w:sz w:val="21"/>
+          <w:szCs w:val="21"/>
+          <w:lang w:eastAsia="en-IN"/>
+        </w:rPr>
+        <w:t>"react"</w:t>
+      </w:r>
+      <w:r>
+        <w:rPr>
+          <w:rFonts w:ascii="Consolas" w:eastAsia="Times New Roman" w:hAnsi="Consolas" w:cs="Times New Roman"/>
+          <w:color w:val="D4D4D4"/>
+          <w:sz w:val="21"/>
+          <w:szCs w:val="21"/>
+          <w:lang w:eastAsia="en-IN"/>
+        </w:rPr>
+        <w:t>;</w:t>
+      </w:r>
+    </w:p>
+    <w:p>
+      <w:pPr>
+        <w:rPr>
+          <w:sz w:val="28"/>
+          <w:szCs w:val="28"/>
+        </w:rPr>
+      </w:pPr>
+      <w:r>
+        <w:rPr>
+          <w:sz w:val="28"/>
+          <w:szCs w:val="28"/>
+        </w:rPr>
+        <w:t>The below import is use to establish connection between that particular component and context.</w:t>
+      </w:r>
+    </w:p>
+    <w:p>
+      <w:pPr>
+        <w:shd w:val="clear" w:color="auto" w:fill="1E1E1E"/>
+        <w:spacing w:after="0" w:line="285" w:lineRule="atLeast"/>
+        <w:rPr>
+          <w:rFonts w:ascii="Consolas" w:eastAsia="Times New Roman" w:hAnsi="Consolas" w:cs="Times New Roman"/>
+          <w:color w:val="D4D4D4"/>
+          <w:sz w:val="21"/>
+          <w:szCs w:val="21"/>
+          <w:lang w:eastAsia="en-IN"/>
+        </w:rPr>
+      </w:pPr>
+      <w:r>
+        <w:rPr>
+          <w:rFonts w:ascii="Consolas" w:eastAsia="Times New Roman" w:hAnsi="Consolas" w:cs="Times New Roman"/>
+          <w:color w:val="C586C0"/>
+          <w:sz w:val="21"/>
+          <w:szCs w:val="21"/>
+          <w:lang w:eastAsia="en-IN"/>
+        </w:rPr>
+        <w:t>import</w:t>
+      </w:r>
+      <w:r>
+        <w:rPr>
+          <w:rFonts w:ascii="Consolas" w:eastAsia="Times New Roman" w:hAnsi="Consolas" w:cs="Times New Roman"/>
+          <w:color w:val="D4D4D4"/>
+          <w:sz w:val="21"/>
+          <w:szCs w:val="21"/>
+          <w:lang w:eastAsia="en-IN"/>
+        </w:rPr>
+        <w:t xml:space="preserve"> { </w:t>
+      </w:r>
+      <w:r>
+        <w:rPr>
+          <w:rFonts w:ascii="Consolas" w:eastAsia="Times New Roman" w:hAnsi="Consolas" w:cs="Times New Roman"/>
+          <w:color w:val="9CDCFE"/>
+          <w:sz w:val="21"/>
+          <w:szCs w:val="21"/>
+          <w:lang w:eastAsia="en-IN"/>
+        </w:rPr>
+        <w:t>useContext</w:t>
+      </w:r>
+      <w:r>
+        <w:rPr>
+          <w:rFonts w:ascii="Consolas" w:eastAsia="Times New Roman" w:hAnsi="Consolas" w:cs="Times New Roman"/>
+          <w:color w:val="D4D4D4"/>
+          <w:sz w:val="21"/>
+          <w:szCs w:val="21"/>
+          <w:lang w:eastAsia="en-IN"/>
+        </w:rPr>
+        <w:t xml:space="preserve"> } </w:t>
+      </w:r>
+      <w:r>
+        <w:rPr>
+          <w:rFonts w:ascii="Consolas" w:eastAsia="Times New Roman" w:hAnsi="Consolas" w:cs="Times New Roman"/>
+          <w:color w:val="C586C0"/>
+          <w:sz w:val="21"/>
+          <w:szCs w:val="21"/>
+          <w:lang w:eastAsia="en-IN"/>
+        </w:rPr>
+        <w:t>from</w:t>
+      </w:r>
+      <w:r>
+        <w:rPr>
+          <w:rFonts w:ascii="Consolas" w:eastAsia="Times New Roman" w:hAnsi="Consolas" w:cs="Times New Roman"/>
+          <w:color w:val="D4D4D4"/>
+          <w:sz w:val="21"/>
+          <w:szCs w:val="21"/>
+          <w:lang w:eastAsia="en-IN"/>
+        </w:rPr>
+        <w:t xml:space="preserve"> </w:t>
+      </w:r>
+      <w:r>
+        <w:rPr>
+          <w:rFonts w:ascii="Consolas" w:eastAsia="Times New Roman" w:hAnsi="Consolas" w:cs="Times New Roman"/>
+          <w:color w:val="CE9178"/>
+          <w:sz w:val="21"/>
+          <w:szCs w:val="21"/>
+          <w:lang w:eastAsia="en-IN"/>
+        </w:rPr>
+        <w:t>'react'</w:t>
+      </w:r>
+      <w:r>
+        <w:rPr>
+          <w:rFonts w:ascii="Consolas" w:eastAsia="Times New Roman" w:hAnsi="Consolas" w:cs="Times New Roman"/>
+          <w:color w:val="D4D4D4"/>
+          <w:sz w:val="21"/>
+          <w:szCs w:val="21"/>
+          <w:lang w:eastAsia="en-IN"/>
+        </w:rPr>
+        <w:t>;</w:t>
+      </w:r>
+    </w:p>
+    <w:p>
+      <w:pPr>
+        <w:rPr>
           <w:sz w:val="32"/>
           <w:szCs w:val="32"/>
         </w:rPr>
       </w:pPr>
-      <w:r>
+    </w:p>
+    <w:p>
+      <w:pPr>
+        <w:pStyle w:val="Heading1"/>
+        <w:rPr>
+          <w:b/>
+          <w:bCs/>
+        </w:rPr>
+      </w:pPr>
+      <w:r>
+        <w:rPr>
+          <w:b/>
+          <w:bCs/>
+        </w:rPr>
+        <w:lastRenderedPageBreak/>
+        <w:t>State:</w:t>
+      </w:r>
+    </w:p>
+    <w:p>
+      <w:pPr>
+        <w:rPr>
+          <w:sz w:val="24"/>
+          <w:szCs w:val="24"/>
+        </w:rPr>
+      </w:pPr>
+      <w:r>
+        <w:rPr>
+          <w:sz w:val="24"/>
+          <w:szCs w:val="24"/>
+        </w:rPr>
+        <w:t>Use below hook for state. State is used to modify data even after the component is loaded (post loading of component if we want any change to be modified inside the component).</w:t>
+      </w:r>
+      <w:r>
+        <w:rPr>
+          <w:sz w:val="24"/>
+          <w:szCs w:val="24"/>
+        </w:rPr>
+        <w:t xml:space="preserve"> This cannot be done by regular variables.</w:t>
+      </w:r>
+    </w:p>
+    <w:p>
+      <w:pPr>
+        <w:rPr>
+          <w:sz w:val="24"/>
+          <w:szCs w:val="24"/>
+        </w:rPr>
+      </w:pPr>
+      <w:r>
+        <w:rPr>
+          <w:sz w:val="24"/>
+          <w:szCs w:val="24"/>
+        </w:rPr>
+        <w:t>This should be used only inside the component function but not outside and not inside the loop also.</w:t>
+      </w:r>
+    </w:p>
+    <w:p>
+      <w:pPr>
+        <w:shd w:val="clear" w:color="auto" w:fill="1E1E1E"/>
+        <w:spacing w:after="0" w:line="285" w:lineRule="atLeast"/>
+        <w:rPr>
+          <w:rFonts w:ascii="Consolas" w:eastAsia="Times New Roman" w:hAnsi="Consolas" w:cs="Times New Roman"/>
+          <w:color w:val="D4D4D4"/>
+          <w:sz w:val="21"/>
+          <w:szCs w:val="21"/>
+          <w:lang w:eastAsia="en-IN"/>
+        </w:rPr>
+      </w:pPr>
+      <w:r>
+        <w:rPr>
+          <w:rFonts w:ascii="Consolas" w:eastAsia="Times New Roman" w:hAnsi="Consolas" w:cs="Times New Roman"/>
+          <w:color w:val="C586C0"/>
+          <w:sz w:val="21"/>
+          <w:szCs w:val="21"/>
+          <w:lang w:eastAsia="en-IN"/>
+        </w:rPr>
+        <w:t>import</w:t>
+      </w:r>
+      <w:r>
+        <w:rPr>
+          <w:rFonts w:ascii="Consolas" w:eastAsia="Times New Roman" w:hAnsi="Consolas" w:cs="Times New Roman"/>
+          <w:color w:val="D4D4D4"/>
+          <w:sz w:val="21"/>
+          <w:szCs w:val="21"/>
+          <w:lang w:eastAsia="en-IN"/>
+        </w:rPr>
+        <w:t xml:space="preserve"> { </w:t>
+      </w:r>
+      <w:r>
+        <w:rPr>
+          <w:rFonts w:ascii="Consolas" w:eastAsia="Times New Roman" w:hAnsi="Consolas" w:cs="Times New Roman"/>
+          <w:color w:val="9CDCFE"/>
+          <w:sz w:val="21"/>
+          <w:szCs w:val="21"/>
+          <w:lang w:eastAsia="en-IN"/>
+        </w:rPr>
+        <w:t>useState</w:t>
+      </w:r>
+      <w:r>
+        <w:rPr>
+          <w:rFonts w:ascii="Consolas" w:eastAsia="Times New Roman" w:hAnsi="Consolas" w:cs="Times New Roman"/>
+          <w:color w:val="D4D4D4"/>
+          <w:sz w:val="21"/>
+          <w:szCs w:val="21"/>
+          <w:lang w:eastAsia="en-IN"/>
+        </w:rPr>
+        <w:t xml:space="preserve"> } </w:t>
+      </w:r>
+      <w:r>
+        <w:rPr>
+          <w:rFonts w:ascii="Consolas" w:eastAsia="Times New Roman" w:hAnsi="Consolas" w:cs="Times New Roman"/>
+          <w:color w:val="C586C0"/>
+          <w:sz w:val="21"/>
+          <w:szCs w:val="21"/>
+          <w:lang w:eastAsia="en-IN"/>
+        </w:rPr>
+        <w:t>from</w:t>
+      </w:r>
+      <w:r>
+        <w:rPr>
+          <w:rFonts w:ascii="Consolas" w:eastAsia="Times New Roman" w:hAnsi="Consolas" w:cs="Times New Roman"/>
+          <w:color w:val="D4D4D4"/>
+          <w:sz w:val="21"/>
+          <w:szCs w:val="21"/>
+          <w:lang w:eastAsia="en-IN"/>
+        </w:rPr>
+        <w:t xml:space="preserve"> </w:t>
+      </w:r>
+      <w:r>
+        <w:rPr>
+          <w:rFonts w:ascii="Consolas" w:eastAsia="Times New Roman" w:hAnsi="Consolas" w:cs="Times New Roman"/>
+          <w:color w:val="CE9178"/>
+          <w:sz w:val="21"/>
+          <w:szCs w:val="21"/>
+          <w:lang w:eastAsia="en-IN"/>
+        </w:rPr>
+        <w:t>'react'</w:t>
+      </w:r>
+      <w:r>
+        <w:rPr>
+          <w:rFonts w:ascii="Consolas" w:eastAsia="Times New Roman" w:hAnsi="Consolas" w:cs="Times New Roman"/>
+          <w:color w:val="D4D4D4"/>
+          <w:sz w:val="21"/>
+          <w:szCs w:val="21"/>
+          <w:lang w:eastAsia="en-IN"/>
+        </w:rPr>
+        <w:t>;</w:t>
+      </w:r>
+    </w:p>
+    <w:p>
+      <w:pPr>
         <w:rPr>
           <w:sz w:val="32"/>
           <w:szCs w:val="32"/>
         </w:rPr>
-        <w:t>Routing:</w:t>
-      </w:r>
-    </w:p>
-    <w:p>
-      <w:pPr>
-        <w:rPr>
-          <w:sz w:val="32"/>
-          <w:szCs w:val="32"/>
-        </w:rPr>
-      </w:pPr>
-      <w:r>
-        <w:rPr>
-          <w:sz w:val="32"/>
-          <w:szCs w:val="32"/>
-        </w:rPr>
-        <w:t>Syntax:</w:t>
-      </w:r>
-    </w:p>
-    <w:p>
-      <w:pPr>
-        <w:rPr>
-          <w:sz w:val="32"/>
-          <w:szCs w:val="32"/>
-        </w:rPr>
-      </w:pPr>
-      <w:r>
-        <w:rPr>
-          <w:sz w:val="32"/>
-          <w:szCs w:val="32"/>
-        </w:rPr>
-        <w:t>&lt;Routes&gt;</w:t>
-      </w:r>
-      <w:r>
-        <w:rPr>
-          <w:sz w:val="32"/>
-          <w:szCs w:val="32"/>
+      </w:pPr>
+    </w:p>
+    <w:p>
+      <w:pPr>
+        <w:rPr>
+          <w:sz w:val="24"/>
+          <w:szCs w:val="24"/>
+        </w:rPr>
+      </w:pPr>
+      <w:r>
+        <w:rPr>
+          <w:sz w:val="24"/>
+          <w:szCs w:val="24"/>
+        </w:rPr>
+        <w:t>useState returns a tuple</w:t>
+      </w:r>
+      <w:r>
+        <w:rPr>
+          <w:sz w:val="24"/>
+          <w:szCs w:val="24"/>
+        </w:rPr>
+        <w:t>/array</w:t>
+      </w:r>
+      <w:r>
+        <w:rPr>
+          <w:sz w:val="24"/>
+          <w:szCs w:val="24"/>
+        </w:rPr>
+        <w:t xml:space="preserve"> with two </w:t>
+      </w:r>
+      <w:r>
+        <w:rPr>
+          <w:sz w:val="24"/>
+          <w:szCs w:val="24"/>
+        </w:rPr>
+        <w:t>elements (</w:t>
+      </w:r>
+      <w:r>
+        <w:rPr>
+          <w:sz w:val="24"/>
+          <w:szCs w:val="24"/>
+        </w:rPr>
+        <w:t>first element is current state value and second is</w:t>
+      </w:r>
+      <w:r>
+        <w:rPr>
+          <w:sz w:val="24"/>
+          <w:szCs w:val="24"/>
+        </w:rPr>
+        <w:t xml:space="preserve"> a function</w:t>
+      </w:r>
+      <w:r>
+        <w:rPr>
+          <w:sz w:val="24"/>
+          <w:szCs w:val="24"/>
+        </w:rPr>
+        <w:t xml:space="preserve"> to update that value)</w:t>
+      </w:r>
+      <w:r>
+        <w:rPr>
+          <w:sz w:val="24"/>
+          <w:szCs w:val="24"/>
+        </w:rPr>
+        <w:t>. We can do array destructuring.</w:t>
+      </w:r>
+    </w:p>
+    <w:p>
+      <w:pPr>
+        <w:rPr>
+          <w:sz w:val="24"/>
+          <w:szCs w:val="24"/>
+        </w:rPr>
+      </w:pPr>
+      <w:r>
+        <w:rPr>
+          <w:sz w:val="24"/>
+          <w:szCs w:val="24"/>
+        </w:rPr>
+        <w:t>By calling that state function it will recall the component or it will re-evaluate the thing which we used in the state.</w:t>
+      </w:r>
+    </w:p>
+    <w:p>
+      <w:pPr>
+        <w:rPr>
+          <w:sz w:val="24"/>
+          <w:szCs w:val="24"/>
+        </w:rPr>
+      </w:pPr>
+      <w:r>
+        <w:rPr>
+          <w:sz w:val="24"/>
+          <w:szCs w:val="24"/>
+        </w:rPr>
+        <w:t>Initial value given in useState will be considered only for the first time. Later if=t will not take the initial value instead will take the value from the updated function of useState(second argument).</w:t>
+      </w:r>
+    </w:p>
+    <w:p>
+      <w:pPr>
+        <w:shd w:val="clear" w:color="auto" w:fill="FFFFFF"/>
+        <w:spacing w:after="0" w:line="240" w:lineRule="auto"/>
+        <w:rPr>
+          <w:rFonts w:ascii="Roboto" w:eastAsia="Times New Roman" w:hAnsi="Roboto" w:cs="Times New Roman"/>
+          <w:b/>
+          <w:bCs/>
+          <w:color w:val="1C1D1F"/>
+          <w:sz w:val="24"/>
+          <w:szCs w:val="24"/>
+          <w:lang w:eastAsia="en-IN"/>
+        </w:rPr>
+      </w:pPr>
+      <w:r>
+        <w:rPr>
+          <w:rFonts w:ascii="Roboto" w:eastAsia="Times New Roman" w:hAnsi="Roboto" w:cs="Times New Roman"/>
+          <w:b/>
+          <w:bCs/>
+          <w:color w:val="1C1D1F"/>
+          <w:sz w:val="24"/>
+          <w:szCs w:val="24"/>
+          <w:lang w:eastAsia="en-IN"/>
+        </w:rPr>
+        <w:t>State can be updated in many ways!</w:t>
+      </w:r>
+    </w:p>
+    <w:p>
+      <w:pPr>
+        <w:shd w:val="clear" w:color="auto" w:fill="FFFFFF"/>
+        <w:spacing w:after="0" w:line="240" w:lineRule="auto"/>
+        <w:rPr>
+          <w:rFonts w:ascii="Roboto" w:eastAsia="Times New Roman" w:hAnsi="Roboto" w:cs="Times New Roman"/>
+          <w:color w:val="1C1D1F"/>
+          <w:sz w:val="27"/>
+          <w:szCs w:val="27"/>
+          <w:lang w:eastAsia="en-IN"/>
+        </w:rPr>
+      </w:pPr>
+      <w:r>
+        <w:rPr>
+          <w:rFonts w:ascii="Roboto" w:eastAsia="Times New Roman" w:hAnsi="Roboto" w:cs="Times New Roman"/>
+          <w:color w:val="1C1D1F"/>
+          <w:sz w:val="27"/>
+          <w:szCs w:val="27"/>
+          <w:lang w:eastAsia="en-IN"/>
+        </w:rPr>
+        <w:t>Thus far, we update our state </w:t>
+      </w:r>
+      <w:r>
+        <w:rPr>
+          <w:rFonts w:ascii="Roboto" w:eastAsia="Times New Roman" w:hAnsi="Roboto" w:cs="Times New Roman"/>
+          <w:b/>
+          <w:bCs/>
+          <w:color w:val="1C1D1F"/>
+          <w:sz w:val="27"/>
+          <w:szCs w:val="27"/>
+          <w:lang w:eastAsia="en-IN"/>
+        </w:rPr>
+        <w:t>upon user events</w:t>
+      </w:r>
+      <w:r>
+        <w:rPr>
+          <w:rFonts w:ascii="Roboto" w:eastAsia="Times New Roman" w:hAnsi="Roboto" w:cs="Times New Roman"/>
+          <w:color w:val="1C1D1F"/>
+          <w:sz w:val="27"/>
+          <w:szCs w:val="27"/>
+          <w:lang w:eastAsia="en-IN"/>
+        </w:rPr>
+        <w:t> (e.g. upon a click).</w:t>
+      </w:r>
+    </w:p>
+    <w:p>
+      <w:pPr>
+        <w:shd w:val="clear" w:color="auto" w:fill="FFFFFF"/>
+        <w:spacing w:after="0" w:line="240" w:lineRule="auto"/>
+        <w:rPr>
+          <w:rFonts w:ascii="Roboto" w:eastAsia="Times New Roman" w:hAnsi="Roboto" w:cs="Times New Roman"/>
+          <w:color w:val="1C1D1F"/>
+          <w:sz w:val="27"/>
+          <w:szCs w:val="27"/>
+          <w:lang w:eastAsia="en-IN"/>
+        </w:rPr>
+      </w:pPr>
+      <w:r>
+        <w:rPr>
+          <w:rFonts w:ascii="Roboto" w:eastAsia="Times New Roman" w:hAnsi="Roboto" w:cs="Times New Roman"/>
+          <w:color w:val="1C1D1F"/>
+          <w:sz w:val="27"/>
+          <w:szCs w:val="27"/>
+          <w:lang w:eastAsia="en-IN"/>
+        </w:rPr>
+        <w:t>That's very common but not required for state updates! </w:t>
+      </w:r>
+      <w:r>
+        <w:rPr>
+          <w:rFonts w:ascii="Roboto" w:eastAsia="Times New Roman" w:hAnsi="Roboto" w:cs="Times New Roman"/>
+          <w:b/>
+          <w:bCs/>
+          <w:color w:val="1C1D1F"/>
+          <w:sz w:val="27"/>
+          <w:szCs w:val="27"/>
+          <w:lang w:eastAsia="en-IN"/>
+        </w:rPr>
+        <w:t>You can update states for whatever reason you may have</w:t>
+      </w:r>
+      <w:r>
+        <w:rPr>
+          <w:rFonts w:ascii="Roboto" w:eastAsia="Times New Roman" w:hAnsi="Roboto" w:cs="Times New Roman"/>
+          <w:color w:val="1C1D1F"/>
+          <w:sz w:val="27"/>
+          <w:szCs w:val="27"/>
+          <w:lang w:eastAsia="en-IN"/>
+        </w:rPr>
+        <w:t>.</w:t>
+      </w:r>
+    </w:p>
+    <w:p>
+      <w:pPr>
+        <w:shd w:val="clear" w:color="auto" w:fill="FFFFFF"/>
+        <w:spacing w:after="0" w:line="240" w:lineRule="auto"/>
+        <w:rPr>
+          <w:rFonts w:ascii="Roboto" w:eastAsia="Times New Roman" w:hAnsi="Roboto" w:cs="Times New Roman"/>
+          <w:color w:val="1C1D1F"/>
+          <w:sz w:val="27"/>
+          <w:szCs w:val="27"/>
+          <w:lang w:eastAsia="en-IN"/>
+        </w:rPr>
+      </w:pPr>
+      <w:r>
+        <w:rPr>
+          <w:rFonts w:ascii="Roboto" w:eastAsia="Times New Roman" w:hAnsi="Roboto" w:cs="Times New Roman"/>
+          <w:color w:val="1C1D1F"/>
+          <w:sz w:val="27"/>
+          <w:szCs w:val="27"/>
+          <w:lang w:eastAsia="en-IN"/>
+        </w:rPr>
+        <w:t>Later in the course, we'll see Http requests that complete (where we then want to update the state based on the Http response we got back) but you could also be updating state because a timer (set with </w:t>
+      </w:r>
+      <w:r>
+        <w:rPr>
+          <w:rFonts w:ascii="Consolas" w:eastAsia="Times New Roman" w:hAnsi="Consolas" w:cs="Courier New"/>
+          <w:color w:val="B4690E"/>
+          <w:sz w:val="20"/>
+          <w:szCs w:val="20"/>
+          <w:bdr w:val="single" w:sz="6" w:space="0" w:color="D1D7DC" w:frame="1"/>
+          <w:shd w:val="clear" w:color="auto" w:fill="FFFFFF"/>
+          <w:lang w:eastAsia="en-IN"/>
+        </w:rPr>
+        <w:t>setTimeout()</w:t>
+      </w:r>
+      <w:r>
+        <w:rPr>
+          <w:rFonts w:ascii="Roboto" w:eastAsia="Times New Roman" w:hAnsi="Roboto" w:cs="Times New Roman"/>
+          <w:color w:val="1C1D1F"/>
+          <w:sz w:val="27"/>
+          <w:szCs w:val="27"/>
+          <w:lang w:eastAsia="en-IN"/>
+        </w:rPr>
+        <w:t>) expired for example.</w:t>
+      </w:r>
+    </w:p>
+    <w:p>
+      <w:pPr>
+        <w:rPr>
+          <w:sz w:val="24"/>
+          <w:szCs w:val="24"/>
+        </w:rPr>
+      </w:pPr>
+    </w:p>
+    <w:p>
+      <w:pPr>
+        <w:rPr>
+          <w:sz w:val="24"/>
+          <w:szCs w:val="24"/>
+        </w:rPr>
+      </w:pPr>
+      <w:r>
+        <w:rPr>
+          <w:sz w:val="24"/>
+          <w:szCs w:val="24"/>
+        </w:rPr>
+        <w:t>Get to know</w:t>
+      </w:r>
+      <w:r>
+        <w:rPr>
+          <w:sz w:val="24"/>
+          <w:szCs w:val="24"/>
         </w:rPr>
         <w:br/>
-        <w:t xml:space="preserve">           &lt;Route&gt; path = ‘/’ element = </w:t>
-      </w:r>
-      <w:proofErr w:type="gramStart"/>
-      <w:r>
-        <w:rPr>
-          <w:sz w:val="32"/>
-          <w:szCs w:val="32"/>
-        </w:rPr>
-        <w:t>{ component</w:t>
-      </w:r>
-      <w:proofErr w:type="gramEnd"/>
-      <w:r>
-        <w:rPr>
-          <w:sz w:val="32"/>
-          <w:szCs w:val="32"/>
-        </w:rPr>
-        <w:t xml:space="preserve"> } &lt;/Route&gt;</w:t>
-      </w:r>
-    </w:p>
-    <w:p>
-      <w:pPr>
-        <w:ind w:left="720"/>
-        <w:rPr>
-          <w:sz w:val="32"/>
-          <w:szCs w:val="32"/>
-        </w:rPr>
-      </w:pPr>
-      <w:r>
-        <w:rPr>
-          <w:sz w:val="32"/>
-          <w:szCs w:val="32"/>
-        </w:rPr>
-        <w:t>&lt;Route&gt; path = ‘</w:t>
-      </w:r>
-      <w:proofErr w:type="spellStart"/>
-      <w:r>
-        <w:rPr>
-          <w:sz w:val="32"/>
-          <w:szCs w:val="32"/>
-        </w:rPr>
-        <w:t>somename</w:t>
-      </w:r>
-      <w:proofErr w:type="spellEnd"/>
-      <w:r>
-        <w:rPr>
-          <w:sz w:val="32"/>
-          <w:szCs w:val="32"/>
-        </w:rPr>
-        <w:t xml:space="preserve">’ element = </w:t>
-      </w:r>
-      <w:proofErr w:type="gramStart"/>
-      <w:r>
-        <w:rPr>
-          <w:sz w:val="32"/>
-          <w:szCs w:val="32"/>
-        </w:rPr>
-        <w:t>{ component</w:t>
-      </w:r>
-      <w:proofErr w:type="gramEnd"/>
-      <w:r>
-        <w:rPr>
-          <w:sz w:val="32"/>
-          <w:szCs w:val="32"/>
-        </w:rPr>
-        <w:t xml:space="preserve"> } &lt;/Route&gt;</w:t>
-      </w:r>
-    </w:p>
-    <w:p>
-      <w:pPr>
-        <w:ind w:left="720"/>
-        <w:rPr>
-          <w:sz w:val="32"/>
-          <w:szCs w:val="32"/>
-        </w:rPr>
-      </w:pPr>
-      <w:r>
-        <w:rPr>
-          <w:sz w:val="32"/>
-          <w:szCs w:val="32"/>
-        </w:rPr>
-        <w:t>&lt;Route&gt; path = ‘</w:t>
-      </w:r>
-      <w:proofErr w:type="spellStart"/>
-      <w:r>
-        <w:rPr>
-          <w:sz w:val="32"/>
-          <w:szCs w:val="32"/>
-        </w:rPr>
-        <w:t>somename</w:t>
-      </w:r>
-      <w:proofErr w:type="spellEnd"/>
-      <w:r>
-        <w:rPr>
-          <w:sz w:val="32"/>
-          <w:szCs w:val="32"/>
-        </w:rPr>
-        <w:t xml:space="preserve">’ element = </w:t>
-      </w:r>
-      <w:proofErr w:type="gramStart"/>
-      <w:r>
-        <w:rPr>
-          <w:sz w:val="32"/>
-          <w:szCs w:val="32"/>
-        </w:rPr>
-        <w:t>{ component</w:t>
-      </w:r>
-      <w:proofErr w:type="gramEnd"/>
-      <w:r>
-        <w:rPr>
-          <w:sz w:val="32"/>
-          <w:szCs w:val="32"/>
-        </w:rPr>
-        <w:t xml:space="preserve"> } &lt;/Route&gt;</w:t>
-      </w:r>
-    </w:p>
-    <w:p>
-      <w:pPr>
-        <w:rPr>
-          <w:sz w:val="32"/>
-          <w:szCs w:val="32"/>
-        </w:rPr>
-      </w:pPr>
-      <w:r>
-        <w:rPr>
-          <w:sz w:val="32"/>
-          <w:szCs w:val="32"/>
-        </w:rPr>
-        <w:t>&lt;/Routes&gt;</w:t>
-      </w:r>
-    </w:p>
-    <w:p>
-      <w:pPr>
-        <w:rPr>
-          <w:sz w:val="32"/>
-          <w:szCs w:val="32"/>
-        </w:rPr>
-      </w:pPr>
-      <w:r>
-        <w:rPr>
-          <w:sz w:val="32"/>
-          <w:szCs w:val="32"/>
-        </w:rPr>
-        <w:t>For Links instead of &lt;a&gt; use &lt;Link&gt; available from react-router-</w:t>
-      </w:r>
-      <w:proofErr w:type="spellStart"/>
-      <w:r>
-        <w:rPr>
-          <w:sz w:val="32"/>
-          <w:szCs w:val="32"/>
-        </w:rPr>
-        <w:t>dom</w:t>
-      </w:r>
-      <w:proofErr w:type="spellEnd"/>
-    </w:p>
-    <w:p>
-      <w:pPr>
-        <w:rPr>
-          <w:sz w:val="32"/>
-          <w:szCs w:val="32"/>
-        </w:rPr>
-      </w:pPr>
-      <w:r>
-        <w:rPr>
-          <w:sz w:val="32"/>
-          <w:szCs w:val="32"/>
-        </w:rPr>
-        <w:t>This will not refresh or reload the page.</w:t>
-      </w:r>
-    </w:p>
-    <w:p>
-      <w:pPr>
-        <w:rPr>
-          <w:sz w:val="32"/>
-          <w:szCs w:val="32"/>
-        </w:rPr>
-      </w:pPr>
-    </w:p>
-    <w:p>
-      <w:pPr>
-        <w:rPr>
-          <w:sz w:val="32"/>
-          <w:szCs w:val="32"/>
-        </w:rPr>
-      </w:pPr>
-      <w:r>
-        <w:rPr>
-          <w:sz w:val="32"/>
-          <w:szCs w:val="32"/>
-        </w:rPr>
-        <w:t>To get all the input fields entered value use refs</w:t>
-      </w:r>
-    </w:p>
-    <w:p>
-      <w:pPr>
-        <w:shd w:val="clear" w:color="auto" w:fill="1E1E1E"/>
-        <w:spacing w:after="0" w:line="285" w:lineRule="atLeast"/>
-        <w:rPr>
-          <w:rFonts w:ascii="Consolas" w:eastAsia="Times New Roman" w:hAnsi="Consolas" w:cs="Times New Roman"/>
-          <w:color w:val="D4D4D4"/>
-          <w:sz w:val="21"/>
-          <w:szCs w:val="21"/>
-          <w:lang w:eastAsia="en-IN"/>
-        </w:rPr>
-      </w:pPr>
-      <w:r>
-        <w:rPr>
-          <w:rFonts w:ascii="Consolas" w:eastAsia="Times New Roman" w:hAnsi="Consolas" w:cs="Times New Roman"/>
-          <w:color w:val="C586C0"/>
-          <w:sz w:val="21"/>
-          <w:szCs w:val="21"/>
-          <w:lang w:eastAsia="en-IN"/>
-        </w:rPr>
-        <w:t>import</w:t>
-      </w:r>
-      <w:r>
-        <w:rPr>
-          <w:rFonts w:ascii="Consolas" w:eastAsia="Times New Roman" w:hAnsi="Consolas" w:cs="Times New Roman"/>
-          <w:color w:val="D4D4D4"/>
-          <w:sz w:val="21"/>
-          <w:szCs w:val="21"/>
-          <w:lang w:eastAsia="en-IN"/>
-        </w:rPr>
-        <w:t xml:space="preserve"> </w:t>
-      </w:r>
-      <w:proofErr w:type="gramStart"/>
-      <w:r>
-        <w:rPr>
-          <w:rFonts w:ascii="Consolas" w:eastAsia="Times New Roman" w:hAnsi="Consolas" w:cs="Times New Roman"/>
-          <w:color w:val="D4D4D4"/>
-          <w:sz w:val="21"/>
-          <w:szCs w:val="21"/>
-          <w:lang w:eastAsia="en-IN"/>
-        </w:rPr>
-        <w:t xml:space="preserve">{ </w:t>
-      </w:r>
-      <w:proofErr w:type="spellStart"/>
-      <w:r>
-        <w:rPr>
-          <w:rFonts w:ascii="Consolas" w:eastAsia="Times New Roman" w:hAnsi="Consolas" w:cs="Times New Roman"/>
-          <w:color w:val="9CDCFE"/>
-          <w:sz w:val="21"/>
-          <w:szCs w:val="21"/>
-          <w:lang w:eastAsia="en-IN"/>
-        </w:rPr>
-        <w:t>useRef</w:t>
-      </w:r>
-      <w:proofErr w:type="spellEnd"/>
-      <w:proofErr w:type="gramEnd"/>
-      <w:r>
-        <w:rPr>
-          <w:rFonts w:ascii="Consolas" w:eastAsia="Times New Roman" w:hAnsi="Consolas" w:cs="Times New Roman"/>
-          <w:color w:val="D4D4D4"/>
-          <w:sz w:val="21"/>
-          <w:szCs w:val="21"/>
-          <w:lang w:eastAsia="en-IN"/>
-        </w:rPr>
-        <w:t xml:space="preserve"> } </w:t>
-      </w:r>
-      <w:r>
-        <w:rPr>
-          <w:rFonts w:ascii="Consolas" w:eastAsia="Times New Roman" w:hAnsi="Consolas" w:cs="Times New Roman"/>
-          <w:color w:val="C586C0"/>
-          <w:sz w:val="21"/>
-          <w:szCs w:val="21"/>
-          <w:lang w:eastAsia="en-IN"/>
-        </w:rPr>
-        <w:t>from</w:t>
-      </w:r>
-      <w:r>
-        <w:rPr>
-          <w:rFonts w:ascii="Consolas" w:eastAsia="Times New Roman" w:hAnsi="Consolas" w:cs="Times New Roman"/>
-          <w:color w:val="D4D4D4"/>
-          <w:sz w:val="21"/>
-          <w:szCs w:val="21"/>
-          <w:lang w:eastAsia="en-IN"/>
-        </w:rPr>
-        <w:t xml:space="preserve"> </w:t>
-      </w:r>
-      <w:r>
-        <w:rPr>
-          <w:rFonts w:ascii="Consolas" w:eastAsia="Times New Roman" w:hAnsi="Consolas" w:cs="Times New Roman"/>
-          <w:color w:val="CE9178"/>
-          <w:sz w:val="21"/>
-          <w:szCs w:val="21"/>
-          <w:lang w:eastAsia="en-IN"/>
-        </w:rPr>
-        <w:t>"react"</w:t>
-      </w:r>
-      <w:r>
-        <w:rPr>
-          <w:rFonts w:ascii="Consolas" w:eastAsia="Times New Roman" w:hAnsi="Consolas" w:cs="Times New Roman"/>
-          <w:color w:val="D4D4D4"/>
-          <w:sz w:val="21"/>
-          <w:szCs w:val="21"/>
-          <w:lang w:eastAsia="en-IN"/>
-        </w:rPr>
-        <w:t>;</w:t>
-      </w:r>
-    </w:p>
-    <w:p>
-      <w:pPr>
-        <w:rPr>
-          <w:sz w:val="32"/>
-          <w:szCs w:val="32"/>
-        </w:rPr>
-      </w:pPr>
-    </w:p>
-    <w:p>
-      <w:pPr>
-        <w:rPr>
-          <w:sz w:val="32"/>
-          <w:szCs w:val="32"/>
-        </w:rPr>
-      </w:pPr>
-      <w:proofErr w:type="spellStart"/>
-      <w:r>
-        <w:rPr>
-          <w:sz w:val="32"/>
-          <w:szCs w:val="32"/>
-        </w:rPr>
-        <w:t>useEffect</w:t>
-      </w:r>
-      <w:proofErr w:type="spellEnd"/>
-      <w:r>
-        <w:rPr>
-          <w:sz w:val="32"/>
-          <w:szCs w:val="32"/>
-        </w:rPr>
-        <w:t xml:space="preserve"> is a hook that run some code under certain conditions.</w:t>
-      </w:r>
-    </w:p>
-    <w:p>
-      <w:pPr>
-        <w:rPr>
-          <w:sz w:val="32"/>
-          <w:szCs w:val="32"/>
-        </w:rPr>
-      </w:pPr>
-    </w:p>
-    <w:p>
-      <w:pPr>
-        <w:rPr>
-          <w:sz w:val="32"/>
-          <w:szCs w:val="32"/>
-        </w:rPr>
-      </w:pPr>
-      <w:r>
-        <w:rPr>
-          <w:sz w:val="32"/>
-          <w:szCs w:val="32"/>
-        </w:rPr>
-        <w:t>Context is similar to Redux which is used to manage states in React.</w:t>
-      </w:r>
-    </w:p>
-    <w:p>
-      <w:pPr>
-        <w:shd w:val="clear" w:color="auto" w:fill="1E1E1E"/>
-        <w:spacing w:after="0" w:line="285" w:lineRule="atLeast"/>
-        <w:rPr>
-          <w:rFonts w:ascii="Consolas" w:eastAsia="Times New Roman" w:hAnsi="Consolas" w:cs="Times New Roman"/>
-          <w:color w:val="D4D4D4"/>
-          <w:sz w:val="21"/>
-          <w:szCs w:val="21"/>
-          <w:lang w:eastAsia="en-IN"/>
-        </w:rPr>
-      </w:pPr>
-      <w:r>
-        <w:rPr>
-          <w:rFonts w:ascii="Consolas" w:eastAsia="Times New Roman" w:hAnsi="Consolas" w:cs="Times New Roman"/>
-          <w:color w:val="C586C0"/>
-          <w:sz w:val="21"/>
-          <w:szCs w:val="21"/>
-          <w:lang w:eastAsia="en-IN"/>
-        </w:rPr>
-        <w:t>import</w:t>
-      </w:r>
-      <w:r>
-        <w:rPr>
-          <w:rFonts w:ascii="Consolas" w:eastAsia="Times New Roman" w:hAnsi="Consolas" w:cs="Times New Roman"/>
-          <w:color w:val="D4D4D4"/>
-          <w:sz w:val="21"/>
-          <w:szCs w:val="21"/>
-          <w:lang w:eastAsia="en-IN"/>
-        </w:rPr>
-        <w:t xml:space="preserve"> </w:t>
-      </w:r>
-      <w:proofErr w:type="gramStart"/>
-      <w:r>
-        <w:rPr>
-          <w:rFonts w:ascii="Consolas" w:eastAsia="Times New Roman" w:hAnsi="Consolas" w:cs="Times New Roman"/>
-          <w:color w:val="D4D4D4"/>
-          <w:sz w:val="21"/>
-          <w:szCs w:val="21"/>
-          <w:lang w:eastAsia="en-IN"/>
-        </w:rPr>
-        <w:t xml:space="preserve">{ </w:t>
-      </w:r>
-      <w:proofErr w:type="spellStart"/>
-      <w:r>
-        <w:rPr>
-          <w:rFonts w:ascii="Consolas" w:eastAsia="Times New Roman" w:hAnsi="Consolas" w:cs="Times New Roman"/>
-          <w:color w:val="9CDCFE"/>
-          <w:sz w:val="21"/>
-          <w:szCs w:val="21"/>
-          <w:lang w:eastAsia="en-IN"/>
-        </w:rPr>
-        <w:t>createContext</w:t>
-      </w:r>
-      <w:proofErr w:type="spellEnd"/>
-      <w:proofErr w:type="gramEnd"/>
-      <w:r>
-        <w:rPr>
-          <w:rFonts w:ascii="Consolas" w:eastAsia="Times New Roman" w:hAnsi="Consolas" w:cs="Times New Roman"/>
-          <w:color w:val="D4D4D4"/>
-          <w:sz w:val="21"/>
-          <w:szCs w:val="21"/>
-          <w:lang w:eastAsia="en-IN"/>
-        </w:rPr>
-        <w:t xml:space="preserve"> } </w:t>
-      </w:r>
-      <w:r>
-        <w:rPr>
-          <w:rFonts w:ascii="Consolas" w:eastAsia="Times New Roman" w:hAnsi="Consolas" w:cs="Times New Roman"/>
-          <w:color w:val="C586C0"/>
-          <w:sz w:val="21"/>
-          <w:szCs w:val="21"/>
-          <w:lang w:eastAsia="en-IN"/>
-        </w:rPr>
-        <w:t>from</w:t>
-      </w:r>
-      <w:r>
-        <w:rPr>
-          <w:rFonts w:ascii="Consolas" w:eastAsia="Times New Roman" w:hAnsi="Consolas" w:cs="Times New Roman"/>
-          <w:color w:val="D4D4D4"/>
-          <w:sz w:val="21"/>
-          <w:szCs w:val="21"/>
-          <w:lang w:eastAsia="en-IN"/>
-        </w:rPr>
-        <w:t xml:space="preserve"> </w:t>
-      </w:r>
-      <w:r>
-        <w:rPr>
-          <w:rFonts w:ascii="Consolas" w:eastAsia="Times New Roman" w:hAnsi="Consolas" w:cs="Times New Roman"/>
-          <w:color w:val="CE9178"/>
-          <w:sz w:val="21"/>
-          <w:szCs w:val="21"/>
-          <w:lang w:eastAsia="en-IN"/>
-        </w:rPr>
-        <w:t>"react"</w:t>
-      </w:r>
-      <w:r>
-        <w:rPr>
-          <w:rFonts w:ascii="Consolas" w:eastAsia="Times New Roman" w:hAnsi="Consolas" w:cs="Times New Roman"/>
-          <w:color w:val="D4D4D4"/>
-          <w:sz w:val="21"/>
-          <w:szCs w:val="21"/>
-          <w:lang w:eastAsia="en-IN"/>
-        </w:rPr>
-        <w:t>;</w:t>
-      </w:r>
-    </w:p>
-    <w:p>
-      <w:pPr>
-        <w:rPr>
-          <w:sz w:val="32"/>
-          <w:szCs w:val="32"/>
-        </w:rPr>
-      </w:pPr>
-      <w:r>
-        <w:rPr>
-          <w:sz w:val="32"/>
-          <w:szCs w:val="32"/>
-        </w:rPr>
-        <w:lastRenderedPageBreak/>
-        <w:t>The below import is use to establish connection between that particular component and context.</w:t>
-      </w:r>
-    </w:p>
-    <w:p>
-      <w:pPr>
-        <w:shd w:val="clear" w:color="auto" w:fill="1E1E1E"/>
-        <w:spacing w:after="0" w:line="285" w:lineRule="atLeast"/>
-        <w:rPr>
-          <w:rFonts w:ascii="Consolas" w:eastAsia="Times New Roman" w:hAnsi="Consolas" w:cs="Times New Roman"/>
-          <w:color w:val="D4D4D4"/>
-          <w:sz w:val="21"/>
-          <w:szCs w:val="21"/>
-          <w:lang w:eastAsia="en-IN"/>
-        </w:rPr>
-      </w:pPr>
-      <w:r>
-        <w:rPr>
-          <w:rFonts w:ascii="Consolas" w:eastAsia="Times New Roman" w:hAnsi="Consolas" w:cs="Times New Roman"/>
-          <w:color w:val="C586C0"/>
-          <w:sz w:val="21"/>
-          <w:szCs w:val="21"/>
-          <w:lang w:eastAsia="en-IN"/>
-        </w:rPr>
-        <w:t>import</w:t>
-      </w:r>
-      <w:r>
-        <w:rPr>
-          <w:rFonts w:ascii="Consolas" w:eastAsia="Times New Roman" w:hAnsi="Consolas" w:cs="Times New Roman"/>
-          <w:color w:val="D4D4D4"/>
-          <w:sz w:val="21"/>
-          <w:szCs w:val="21"/>
-          <w:lang w:eastAsia="en-IN"/>
-        </w:rPr>
-        <w:t xml:space="preserve"> </w:t>
-      </w:r>
-      <w:proofErr w:type="gramStart"/>
-      <w:r>
-        <w:rPr>
-          <w:rFonts w:ascii="Consolas" w:eastAsia="Times New Roman" w:hAnsi="Consolas" w:cs="Times New Roman"/>
-          <w:color w:val="D4D4D4"/>
-          <w:sz w:val="21"/>
-          <w:szCs w:val="21"/>
-          <w:lang w:eastAsia="en-IN"/>
-        </w:rPr>
-        <w:t xml:space="preserve">{ </w:t>
-      </w:r>
-      <w:proofErr w:type="spellStart"/>
-      <w:r>
-        <w:rPr>
-          <w:rFonts w:ascii="Consolas" w:eastAsia="Times New Roman" w:hAnsi="Consolas" w:cs="Times New Roman"/>
-          <w:color w:val="9CDCFE"/>
-          <w:sz w:val="21"/>
-          <w:szCs w:val="21"/>
-          <w:lang w:eastAsia="en-IN"/>
-        </w:rPr>
-        <w:t>useContext</w:t>
-      </w:r>
-      <w:proofErr w:type="spellEnd"/>
-      <w:proofErr w:type="gramEnd"/>
-      <w:r>
-        <w:rPr>
-          <w:rFonts w:ascii="Consolas" w:eastAsia="Times New Roman" w:hAnsi="Consolas" w:cs="Times New Roman"/>
-          <w:color w:val="D4D4D4"/>
-          <w:sz w:val="21"/>
-          <w:szCs w:val="21"/>
-          <w:lang w:eastAsia="en-IN"/>
-        </w:rPr>
-        <w:t xml:space="preserve"> } </w:t>
-      </w:r>
-      <w:r>
-        <w:rPr>
-          <w:rFonts w:ascii="Consolas" w:eastAsia="Times New Roman" w:hAnsi="Consolas" w:cs="Times New Roman"/>
-          <w:color w:val="C586C0"/>
-          <w:sz w:val="21"/>
-          <w:szCs w:val="21"/>
-          <w:lang w:eastAsia="en-IN"/>
-        </w:rPr>
-        <w:t>from</w:t>
-      </w:r>
-      <w:r>
-        <w:rPr>
-          <w:rFonts w:ascii="Consolas" w:eastAsia="Times New Roman" w:hAnsi="Consolas" w:cs="Times New Roman"/>
-          <w:color w:val="D4D4D4"/>
-          <w:sz w:val="21"/>
-          <w:szCs w:val="21"/>
-          <w:lang w:eastAsia="en-IN"/>
-        </w:rPr>
-        <w:t xml:space="preserve"> </w:t>
-      </w:r>
-      <w:r>
-        <w:rPr>
-          <w:rFonts w:ascii="Consolas" w:eastAsia="Times New Roman" w:hAnsi="Consolas" w:cs="Times New Roman"/>
-          <w:color w:val="CE9178"/>
-          <w:sz w:val="21"/>
-          <w:szCs w:val="21"/>
-          <w:lang w:eastAsia="en-IN"/>
-        </w:rPr>
-        <w:t>'react'</w:t>
-      </w:r>
-      <w:r>
-        <w:rPr>
-          <w:rFonts w:ascii="Consolas" w:eastAsia="Times New Roman" w:hAnsi="Consolas" w:cs="Times New Roman"/>
-          <w:color w:val="D4D4D4"/>
-          <w:sz w:val="21"/>
-          <w:szCs w:val="21"/>
-          <w:lang w:eastAsia="en-IN"/>
-        </w:rPr>
-        <w:t>;</w:t>
-      </w:r>
-    </w:p>
-    <w:p>
-      <w:pPr>
-        <w:rPr>
-          <w:sz w:val="32"/>
-          <w:szCs w:val="32"/>
-        </w:rPr>
-      </w:pPr>
+        <w:t>Controlled Vs. Uncontrolled Components</w:t>
+      </w:r>
+    </w:p>
+    <w:p>
+      <w:pPr>
+        <w:rPr>
+          <w:sz w:val="24"/>
+          <w:szCs w:val="24"/>
+        </w:rPr>
+      </w:pPr>
+      <w:r>
+        <w:rPr>
+          <w:sz w:val="24"/>
+          <w:szCs w:val="24"/>
+        </w:rPr>
+        <w:t>Presentational Vs. Statefull or Stateless Vs. Statefull Components or Dumb Vs. Smart Components</w:t>
+      </w:r>
+    </w:p>
+    <w:p>
+      <w:pPr>
+        <w:rPr>
+          <w:sz w:val="24"/>
+          <w:szCs w:val="24"/>
+        </w:rPr>
+      </w:pPr>
+    </w:p>
+    <w:p>
+      <w:pPr>
+        <w:rPr>
+          <w:sz w:val="24"/>
+          <w:szCs w:val="24"/>
+        </w:rPr>
+      </w:pPr>
+      <w:r>
+        <w:rPr>
+          <w:sz w:val="24"/>
+          <w:szCs w:val="24"/>
+        </w:rPr>
+        <w:t>Use &amp;&amp; and split into two lines as ternary operator instead of ?:</w:t>
+      </w:r>
     </w:p>
     <w:sectPr>
       <w:pgSz w:w="11906" w:h="16838"/>
@@ -941,7 +1164,7 @@
 </file>
 
 <file path=word/numbering.xml><?xml version="1.0" encoding="utf-8"?>
-<w:numbering xmlns:wpc="http://schemas.microsoft.com/office/word/2010/wordprocessingCanvas" xmlns:cx="http://schemas.microsoft.com/office/drawing/2014/chartex" xmlns:cx1="http://schemas.microsoft.com/office/drawing/2015/9/8/chartex" xmlns:cx2="http://schemas.microsoft.com/office/drawing/2015/10/21/chartex" xmlns:cx3="http://schemas.microsoft.com/office/drawing/2016/5/9/chartex" xmlns:cx4="http://schemas.microsoft.com/office/drawing/2016/5/10/chartex" xmlns:cx5="http://schemas.microsoft.com/office/drawing/2016/5/11/chartex" xmlns:cx6="http://schemas.microsoft.com/office/drawing/2016/5/12/chartex" xmlns:cx7="http://schemas.microsoft.com/office/drawing/2016/5/13/chartex" xmlns:cx8="http://schemas.microsoft.com/office/drawing/2016/5/14/chartex" xmlns:mc="http://schemas.openxmlformats.org/markup-compatibility/2006" xmlns:aink="http://schemas.microsoft.com/office/drawing/2016/ink" xmlns:am3d="http://schemas.microsoft.com/office/drawing/2017/model3d" xmlns:o="urn:schemas-microsoft-com:office:office" xmlns:r="http://schemas.openxmlformats.org/officeDocument/2006/relationships" xmlns:m="http://schemas.openxmlformats.org/officeDocument/2006/math" xmlns:v="urn:schemas-microsoft-com:vml" xmlns:wp14="http://schemas.microsoft.com/office/word/2010/wordprocessingDrawing" xmlns:wp="http://schemas.openxmlformats.org/drawingml/2006/wordprocessingDrawing" xmlns:w10="urn:schemas-microsoft-com:office:word" xmlns:w="http://schemas.openxmlformats.org/wordprocessingml/2006/main" xmlns:w14="http://schemas.microsoft.com/office/word/2010/wordml" xmlns:w15="http://schemas.microsoft.com/office/word/2012/wordml" xmlns:w16cex="http://schemas.microsoft.com/office/word/2018/wordml/cex" xmlns:w16cid="http://schemas.microsoft.com/office/word/2016/wordml/cid" xmlns:w16="http://schemas.microsoft.com/office/word/2018/wordml" xmlns:w16sdtdh="http://schemas.microsoft.com/office/word/2020/wordml/sdtdatahash" xmlns:w16se="http://schemas.microsoft.com/office/word/2015/wordml/symex" xmlns:wpg="http://schemas.microsoft.com/office/word/2010/wordprocessingGroup" xmlns:wpi="http://schemas.microsoft.com/office/word/2010/wordprocessingInk" xmlns:wne="http://schemas.microsoft.com/office/word/2006/wordml" xmlns:wps="http://schemas.microsoft.com/office/word/2010/wordprocessingShape" mc:Ignorable="w14 w15 w16se w16cid w16 w16cex w16sdtdh wp14">
+<w:numbering xmlns:wpc="http://schemas.microsoft.com/office/word/2010/wordprocessingCanvas" xmlns:cx="http://schemas.microsoft.com/office/drawing/2014/chartex" xmlns:cx1="http://schemas.microsoft.com/office/drawing/2015/9/8/chartex" xmlns:cx2="http://schemas.microsoft.com/office/drawing/2015/10/21/chartex" xmlns:cx3="http://schemas.microsoft.com/office/drawing/2016/5/9/chartex" xmlns:cx4="http://schemas.microsoft.com/office/drawing/2016/5/10/chartex" xmlns:cx5="http://schemas.microsoft.com/office/drawing/2016/5/11/chartex" xmlns:cx6="http://schemas.microsoft.com/office/drawing/2016/5/12/chartex" xmlns:cx7="http://schemas.microsoft.com/office/drawing/2016/5/13/chartex" xmlns:cx8="http://schemas.microsoft.com/office/drawing/2016/5/14/chartex" xmlns:mc="http://schemas.openxmlformats.org/markup-compatibility/2006" xmlns:aink="http://schemas.microsoft.com/office/drawing/2016/ink" xmlns:am3d="http://schemas.microsoft.com/office/drawing/2017/model3d" xmlns:o="urn:schemas-microsoft-com:office:office" xmlns:oel="http://schemas.microsoft.com/office/2019/extlst" xmlns:r="http://schemas.openxmlformats.org/officeDocument/2006/relationships" xmlns:m="http://schemas.openxmlformats.org/officeDocument/2006/math" xmlns:v="urn:schemas-microsoft-com:vml" xmlns:wp14="http://schemas.microsoft.com/office/word/2010/wordprocessingDrawing" xmlns:wp="http://schemas.openxmlformats.org/drawingml/2006/wordprocessingDrawing" xmlns:w10="urn:schemas-microsoft-com:office:word" xmlns:w="http://schemas.openxmlformats.org/wordprocessingml/2006/main" xmlns:w14="http://schemas.microsoft.com/office/word/2010/wordml" xmlns:w15="http://schemas.microsoft.com/office/word/2012/wordml" xmlns:w16cex="http://schemas.microsoft.com/office/word/2018/wordml/cex" xmlns:w16cid="http://schemas.microsoft.com/office/word/2016/wordml/cid" xmlns:w16="http://schemas.microsoft.com/office/word/2018/wordml" xmlns:w16sdtdh="http://schemas.microsoft.com/office/word/2020/wordml/sdtdatahash" xmlns:w16se="http://schemas.microsoft.com/office/word/2015/wordml/symex" xmlns:wpg="http://schemas.microsoft.com/office/word/2010/wordprocessingGroup" xmlns:wpi="http://schemas.microsoft.com/office/word/2010/wordprocessingInk" xmlns:wne="http://schemas.microsoft.com/office/word/2006/wordml" xmlns:wps="http://schemas.microsoft.com/office/word/2010/wordprocessingShape" mc:Ignorable="w14 w15 w16se w16cid w16 w16cex w16sdtdh wp14">
   <w:abstractNum w:abstractNumId="0" w15:restartNumberingAfterBreak="0">
     <w:nsid w:val="201B5E2B"/>
     <w:multiLevelType w:val="hybridMultilevel"/>
@@ -1055,7 +1278,7 @@
       </w:rPr>
     </w:lvl>
   </w:abstractNum>
-  <w:num w:numId="1">
+  <w:num w:numId="1" w16cid:durableId="1794665513">
     <w:abstractNumId w:val="0"/>
   </w:num>
 </w:numbering>
@@ -1460,6 +1683,27 @@
     <w:name w:val="Normal"/>
     <w:qFormat/>
   </w:style>
+  <w:style w:type="paragraph" w:styleId="Heading1">
+    <w:name w:val="heading 1"/>
+    <w:basedOn w:val="Normal"/>
+    <w:next w:val="Normal"/>
+    <w:link w:val="Heading1Char"/>
+    <w:uiPriority w:val="9"/>
+    <w:qFormat/>
+    <w:rsid w:val="0029283C"/>
+    <w:pPr>
+      <w:keepNext/>
+      <w:keepLines/>
+      <w:spacing w:before="240" w:after="0"/>
+      <w:outlineLvl w:val="0"/>
+    </w:pPr>
+    <w:rPr>
+      <w:rFonts w:asciiTheme="majorHAnsi" w:eastAsiaTheme="majorEastAsia" w:hAnsiTheme="majorHAnsi" w:cstheme="majorBidi"/>
+      <w:color w:val="2F5496" w:themeColor="accent1" w:themeShade="BF"/>
+      <w:sz w:val="32"/>
+      <w:szCs w:val="32"/>
+    </w:rPr>
+  </w:style>
   <w:style w:type="character" w:default="1" w:styleId="DefaultParagraphFont">
     <w:name w:val="Default Paragraph Font"/>
     <w:uiPriority w:val="1"/>
@@ -1497,6 +1741,94 @@
       <w:ind w:left="720"/>
       <w:contextualSpacing/>
     </w:pPr>
+  </w:style>
+  <w:style w:type="paragraph" w:styleId="Title">
+    <w:name w:val="Title"/>
+    <w:basedOn w:val="Normal"/>
+    <w:next w:val="Normal"/>
+    <w:link w:val="TitleChar"/>
+    <w:uiPriority w:val="10"/>
+    <w:qFormat/>
+    <w:rsid w:val="00A7234C"/>
+    <w:pPr>
+      <w:spacing w:after="0" w:line="240" w:lineRule="auto"/>
+      <w:contextualSpacing/>
+    </w:pPr>
+    <w:rPr>
+      <w:rFonts w:asciiTheme="majorHAnsi" w:eastAsiaTheme="majorEastAsia" w:hAnsiTheme="majorHAnsi" w:cstheme="majorBidi"/>
+      <w:spacing w:val="-10"/>
+      <w:kern w:val="28"/>
+      <w:sz w:val="56"/>
+      <w:szCs w:val="56"/>
+    </w:rPr>
+  </w:style>
+  <w:style w:type="character" w:customStyle="1" w:styleId="TitleChar">
+    <w:name w:val="Title Char"/>
+    <w:basedOn w:val="DefaultParagraphFont"/>
+    <w:link w:val="Title"/>
+    <w:uiPriority w:val="10"/>
+    <w:rsid w:val="00A7234C"/>
+    <w:rPr>
+      <w:rFonts w:asciiTheme="majorHAnsi" w:eastAsiaTheme="majorEastAsia" w:hAnsiTheme="majorHAnsi" w:cstheme="majorBidi"/>
+      <w:spacing w:val="-10"/>
+      <w:kern w:val="28"/>
+      <w:sz w:val="56"/>
+      <w:szCs w:val="56"/>
+    </w:rPr>
+  </w:style>
+  <w:style w:type="character" w:customStyle="1" w:styleId="Heading1Char">
+    <w:name w:val="Heading 1 Char"/>
+    <w:basedOn w:val="DefaultParagraphFont"/>
+    <w:link w:val="Heading1"/>
+    <w:uiPriority w:val="9"/>
+    <w:rsid w:val="0029283C"/>
+    <w:rPr>
+      <w:rFonts w:asciiTheme="majorHAnsi" w:eastAsiaTheme="majorEastAsia" w:hAnsiTheme="majorHAnsi" w:cstheme="majorBidi"/>
+      <w:color w:val="2F5496" w:themeColor="accent1" w:themeShade="BF"/>
+      <w:sz w:val="32"/>
+      <w:szCs w:val="32"/>
+    </w:rPr>
+  </w:style>
+  <w:style w:type="paragraph" w:styleId="NormalWeb">
+    <w:name w:val="Normal (Web)"/>
+    <w:basedOn w:val="Normal"/>
+    <w:uiPriority w:val="99"/>
+    <w:semiHidden/>
+    <w:unhideWhenUsed/>
+    <w:rsid w:val="00545F6B"/>
+    <w:pPr>
+      <w:spacing w:before="100" w:beforeAutospacing="1" w:after="100" w:afterAutospacing="1" w:line="240" w:lineRule="auto"/>
+    </w:pPr>
+    <w:rPr>
+      <w:rFonts w:ascii="Times New Roman" w:eastAsia="Times New Roman" w:hAnsi="Times New Roman" w:cs="Times New Roman"/>
+      <w:sz w:val="24"/>
+      <w:szCs w:val="24"/>
+      <w:lang w:eastAsia="en-IN"/>
+    </w:rPr>
+  </w:style>
+  <w:style w:type="character" w:styleId="Strong">
+    <w:name w:val="Strong"/>
+    <w:basedOn w:val="DefaultParagraphFont"/>
+    <w:uiPriority w:val="22"/>
+    <w:qFormat/>
+    <w:rsid w:val="00545F6B"/>
+    <w:rPr>
+      <w:b/>
+      <w:bCs/>
+    </w:rPr>
+  </w:style>
+  <w:style w:type="character" w:styleId="HTMLCode">
+    <w:name w:val="HTML Code"/>
+    <w:basedOn w:val="DefaultParagraphFont"/>
+    <w:uiPriority w:val="99"/>
+    <w:semiHidden/>
+    <w:unhideWhenUsed/>
+    <w:rsid w:val="00545F6B"/>
+    <w:rPr>
+      <w:rFonts w:ascii="Courier New" w:eastAsia="Times New Roman" w:hAnsi="Courier New" w:cs="Courier New"/>
+      <w:sz w:val="20"/>
+      <w:szCs w:val="20"/>
+    </w:rPr>
   </w:style>
 </w:styles>
 </file>

--- a/Theory.docx
+++ b/Theory.docx
@@ -1151,6 +1151,73 @@
           <w:szCs w:val="24"/>
         </w:rPr>
         <w:t>Use &amp;&amp; and split into two lines as ternary operator instead of ?:</w:t>
+      </w:r>
+    </w:p>
+    <w:p>
+      <w:pPr>
+        <w:rPr>
+          <w:sz w:val="24"/>
+          <w:szCs w:val="24"/>
+        </w:rPr>
+      </w:pPr>
+    </w:p>
+    <w:p>
+      <w:pPr>
+        <w:rPr>
+          <w:sz w:val="24"/>
+          <w:szCs w:val="24"/>
+        </w:rPr>
+      </w:pPr>
+      <w:r>
+        <w:rPr>
+          <w:sz w:val="24"/>
+          <w:szCs w:val="24"/>
+        </w:rPr>
+        <w:t>CSS:</w:t>
+      </w:r>
+    </w:p>
+    <w:p>
+      <w:pPr>
+        <w:rPr>
+          <w:sz w:val="24"/>
+          <w:szCs w:val="24"/>
+        </w:rPr>
+      </w:pPr>
+      <w:r>
+        <w:rPr>
+          <w:sz w:val="24"/>
+          <w:szCs w:val="24"/>
+        </w:rPr>
+        <w:t>Styled Components can be used to stop overriding the styles by using same classname at many places.</w:t>
+      </w:r>
+      <w:r>
+        <w:rPr>
+          <w:sz w:val="24"/>
+          <w:szCs w:val="24"/>
+        </w:rPr>
+        <w:t xml:space="preserve"> This will give unique class name to each html elements.</w:t>
+      </w:r>
+    </w:p>
+    <w:p>
+      <w:pPr>
+        <w:rPr>
+          <w:sz w:val="24"/>
+          <w:szCs w:val="24"/>
+        </w:rPr>
+      </w:pPr>
+      <w:r>
+        <w:rPr>
+          <w:sz w:val="24"/>
+          <w:szCs w:val="24"/>
+        </w:rPr>
+        <w:t xml:space="preserve">Syntax: </w:t>
+      </w:r>
+      <w:r>
+        <w:rPr>
+          <w:sz w:val="24"/>
+          <w:szCs w:val="24"/>
+        </w:rPr>
+        <w:t>npm install --save styled-components</w:t>
       </w:r>
     </w:p>
     <w:sectPr>

--- a/Theory.docx
+++ b/Theory.docx
@@ -1218,6 +1218,44 @@
           <w:szCs w:val="24"/>
         </w:rPr>
         <w:t>npm install --save styled-components</w:t>
+      </w:r>
+    </w:p>
+    <w:p>
+      <w:pPr>
+        <w:rPr>
+          <w:sz w:val="24"/>
+          <w:szCs w:val="24"/>
+        </w:rPr>
+      </w:pPr>
+      <w:r>
+        <w:rPr>
+          <w:sz w:val="24"/>
+          <w:szCs w:val="24"/>
+        </w:rPr>
+        <w:lastRenderedPageBreak/>
+        <w:t>Why React should have only one root element?</w:t>
+      </w:r>
+    </w:p>
+    <w:p>
+      <w:pPr>
+        <w:rPr>
+          <w:sz w:val="24"/>
+          <w:szCs w:val="24"/>
+        </w:rPr>
+      </w:pPr>
+      <w:r>
+        <w:rPr>
+          <w:sz w:val="24"/>
+          <w:szCs w:val="24"/>
+        </w:rPr>
+        <w:t xml:space="preserve">Because behind the scenes it has to create React.createElement() and it is not possible to create multiple </w:t>
+      </w:r>
+      <w:r>
+        <w:rPr>
+          <w:sz w:val="24"/>
+          <w:szCs w:val="24"/>
+        </w:rPr>
+        <w:t>React.createElement()</w:t>
       </w:r>
     </w:p>
     <w:sectPr>
